--- a/Test.docx
+++ b/Test.docx
@@ -13,6 +13,19 @@
           <w:lang w:val="en-US"/>
         </w:rPr>
         <w:t>Hello Test doc</w:t>
+      </w:r>
+    </w:p>
+    <w:p>
+      <w:pPr>
+        <w:rPr>
+          <w:lang w:val="en-US"/>
+        </w:rPr>
+      </w:pPr>
+      <w:r>
+        <w:rPr>
+          <w:lang w:val="en-US"/>
+        </w:rPr>
+        <w:t>Test…</w:t>
       </w:r>
       <w:bookmarkStart w:id="0" w:name="_GoBack"/>
       <w:bookmarkEnd w:id="0"/>

--- a/Test.docx
+++ b/Test.docx
@@ -26,6 +26,34 @@
           <w:lang w:val="en-US"/>
         </w:rPr>
         <w:t>Test…</w:t>
+      </w:r>
+    </w:p>
+    <w:p>
+      <w:pPr>
+        <w:rPr>
+          <w:lang w:val="en-US"/>
+        </w:rPr>
+      </w:pPr>
+    </w:p>
+    <w:p>
+      <w:pPr>
+        <w:pBdr>
+          <w:top w:val="single" w:sz="4" w:space="1" w:color="auto"/>
+          <w:left w:val="single" w:sz="4" w:space="4" w:color="auto"/>
+          <w:bottom w:val="single" w:sz="4" w:space="1" w:color="auto"/>
+          <w:right w:val="single" w:sz="4" w:space="4" w:color="auto"/>
+          <w:between w:val="single" w:sz="4" w:space="1" w:color="auto"/>
+          <w:bar w:val="single" w:sz="4" w:color="auto"/>
+        </w:pBdr>
+        <w:rPr>
+          <w:lang w:val="en-US"/>
+        </w:rPr>
+      </w:pPr>
+      <w:r>
+        <w:rPr>
+          <w:lang w:val="en-US"/>
+        </w:rPr>
+        <w:t>sdfsdfsdfasd</w:t>
       </w:r>
       <w:bookmarkStart w:id="0" w:name="_GoBack"/>
       <w:bookmarkEnd w:id="0"/>
